--- a/KNN/KNN演算法.docx
+++ b/KNN/KNN演算法.docx
@@ -59,12 +59,6 @@
         <w:gridCol w:w="1531"/>
       </w:tblGrid>
       <w:tr>
-        <w:tblPrEx>
-          <w:tblCellMar>
-            <w:top w:w="0" w:type="dxa"/>
-            <w:bottom w:w="0" w:type="dxa"/>
-          </w:tblCellMar>
-        </w:tblPrEx>
         <w:trPr>
           <w:trHeight w:val="284"/>
         </w:trPr>
@@ -223,12 +217,6 @@
         </w:tc>
       </w:tr>
       <w:tr>
-        <w:tblPrEx>
-          <w:tblCellMar>
-            <w:top w:w="0" w:type="dxa"/>
-            <w:bottom w:w="0" w:type="dxa"/>
-          </w:tblCellMar>
-        </w:tblPrEx>
         <w:trPr>
           <w:trHeight w:val="284"/>
         </w:trPr>
@@ -395,12 +383,6 @@
         </w:tc>
       </w:tr>
       <w:tr>
-        <w:tblPrEx>
-          <w:tblCellMar>
-            <w:top w:w="0" w:type="dxa"/>
-            <w:bottom w:w="0" w:type="dxa"/>
-          </w:tblCellMar>
-        </w:tblPrEx>
         <w:trPr>
           <w:trHeight w:val="284"/>
         </w:trPr>
@@ -567,12 +549,6 @@
         </w:tc>
       </w:tr>
       <w:tr>
-        <w:tblPrEx>
-          <w:tblCellMar>
-            <w:top w:w="0" w:type="dxa"/>
-            <w:bottom w:w="0" w:type="dxa"/>
-          </w:tblCellMar>
-        </w:tblPrEx>
         <w:trPr>
           <w:trHeight w:val="284"/>
         </w:trPr>
@@ -739,12 +715,6 @@
         </w:tc>
       </w:tr>
       <w:tr>
-        <w:tblPrEx>
-          <w:tblCellMar>
-            <w:top w:w="0" w:type="dxa"/>
-            <w:bottom w:w="0" w:type="dxa"/>
-          </w:tblCellMar>
-        </w:tblPrEx>
         <w:trPr>
           <w:trHeight w:val="284"/>
         </w:trPr>
@@ -911,12 +881,6 @@
         </w:tc>
       </w:tr>
       <w:tr>
-        <w:tblPrEx>
-          <w:tblCellMar>
-            <w:top w:w="0" w:type="dxa"/>
-            <w:bottom w:w="0" w:type="dxa"/>
-          </w:tblCellMar>
-        </w:tblPrEx>
         <w:trPr>
           <w:trHeight w:val="284"/>
         </w:trPr>
@@ -1071,12 +1035,6 @@
         </w:tc>
       </w:tr>
       <w:tr>
-        <w:tblPrEx>
-          <w:tblCellMar>
-            <w:top w:w="0" w:type="dxa"/>
-            <w:bottom w:w="0" w:type="dxa"/>
-          </w:tblCellMar>
-        </w:tblPrEx>
         <w:trPr>
           <w:trHeight w:val="284"/>
         </w:trPr>
@@ -1231,12 +1189,6 @@
         </w:tc>
       </w:tr>
       <w:tr>
-        <w:tblPrEx>
-          <w:tblCellMar>
-            <w:top w:w="0" w:type="dxa"/>
-            <w:bottom w:w="0" w:type="dxa"/>
-          </w:tblCellMar>
-        </w:tblPrEx>
         <w:trPr>
           <w:trHeight w:val="284"/>
         </w:trPr>
@@ -1391,12 +1343,6 @@
         </w:tc>
       </w:tr>
       <w:tr>
-        <w:tblPrEx>
-          <w:tblCellMar>
-            <w:top w:w="0" w:type="dxa"/>
-            <w:bottom w:w="0" w:type="dxa"/>
-          </w:tblCellMar>
-        </w:tblPrEx>
         <w:trPr>
           <w:trHeight w:val="284"/>
         </w:trPr>
@@ -1551,12 +1497,6 @@
         </w:tc>
       </w:tr>
       <w:tr>
-        <w:tblPrEx>
-          <w:tblCellMar>
-            <w:top w:w="0" w:type="dxa"/>
-            <w:bottom w:w="0" w:type="dxa"/>
-          </w:tblCellMar>
-        </w:tblPrEx>
         <w:trPr>
           <w:trHeight w:val="284"/>
         </w:trPr>
@@ -1723,12 +1663,6 @@
         </w:tc>
       </w:tr>
       <w:tr>
-        <w:tblPrEx>
-          <w:tblCellMar>
-            <w:top w:w="0" w:type="dxa"/>
-            <w:bottom w:w="0" w:type="dxa"/>
-          </w:tblCellMar>
-        </w:tblPrEx>
         <w:trPr>
           <w:trHeight w:val="284"/>
         </w:trPr>
@@ -1895,12 +1829,6 @@
         </w:tc>
       </w:tr>
       <w:tr>
-        <w:tblPrEx>
-          <w:tblCellMar>
-            <w:top w:w="0" w:type="dxa"/>
-            <w:bottom w:w="0" w:type="dxa"/>
-          </w:tblCellMar>
-        </w:tblPrEx>
         <w:trPr>
           <w:trHeight w:val="284"/>
         </w:trPr>
@@ -2067,12 +1995,6 @@
         </w:tc>
       </w:tr>
       <w:tr>
-        <w:tblPrEx>
-          <w:tblCellMar>
-            <w:top w:w="0" w:type="dxa"/>
-            <w:bottom w:w="0" w:type="dxa"/>
-          </w:tblCellMar>
-        </w:tblPrEx>
         <w:trPr>
           <w:trHeight w:val="284"/>
         </w:trPr>
@@ -2239,12 +2161,6 @@
         </w:tc>
       </w:tr>
       <w:tr>
-        <w:tblPrEx>
-          <w:tblCellMar>
-            <w:top w:w="0" w:type="dxa"/>
-            <w:bottom w:w="0" w:type="dxa"/>
-          </w:tblCellMar>
-        </w:tblPrEx>
         <w:trPr>
           <w:trHeight w:val="284"/>
         </w:trPr>
@@ -2399,12 +2315,6 @@
         </w:tc>
       </w:tr>
       <w:tr>
-        <w:tblPrEx>
-          <w:tblCellMar>
-            <w:top w:w="0" w:type="dxa"/>
-            <w:bottom w:w="0" w:type="dxa"/>
-          </w:tblCellMar>
-        </w:tblPrEx>
         <w:trPr>
           <w:trHeight w:val="284"/>
         </w:trPr>
@@ -2559,12 +2469,6 @@
         </w:tc>
       </w:tr>
       <w:tr>
-        <w:tblPrEx>
-          <w:tblCellMar>
-            <w:top w:w="0" w:type="dxa"/>
-            <w:bottom w:w="0" w:type="dxa"/>
-          </w:tblCellMar>
-        </w:tblPrEx>
         <w:trPr>
           <w:trHeight w:val="284"/>
         </w:trPr>
@@ -2721,11 +2625,6 @@
     </w:tbl>
     <w:p/>
     <w:p>
-      <w:pPr>
-        <w:rPr>
-          <w:rFonts w:hint="eastAsia"/>
-        </w:rPr>
-      </w:pPr>
       <w:r>
         <w:rPr>
           <w:rFonts w:hint="eastAsia"/>
@@ -2781,24 +2680,1694 @@
             <w:tcW w:w="10456" w:type="dxa"/>
           </w:tcPr>
           <w:p>
-            <w:pPr>
-              <w:rPr>
-                <w:rFonts w:hint="eastAsia"/>
-              </w:rPr>
-            </w:pPr>
+            <w:r>
+              <w:t>#include &lt;</w:t>
+            </w:r>
+            <w:proofErr w:type="spellStart"/>
+            <w:r>
+              <w:t>iostream</w:t>
+            </w:r>
+            <w:proofErr w:type="spellEnd"/>
+            <w:r>
+              <w:t>&gt;</w:t>
+            </w:r>
+          </w:p>
+          <w:p>
+            <w:r>
+              <w:t>#include &lt;</w:t>
+            </w:r>
+            <w:proofErr w:type="spellStart"/>
+            <w:r>
+              <w:t>cmath</w:t>
+            </w:r>
+            <w:proofErr w:type="spellEnd"/>
+            <w:r>
+              <w:t>&gt;</w:t>
+            </w:r>
+          </w:p>
+          <w:p/>
+          <w:p>
+            <w:r>
+              <w:t xml:space="preserve">using namespace </w:t>
+            </w:r>
+            <w:proofErr w:type="spellStart"/>
+            <w:r>
+              <w:t>std</w:t>
+            </w:r>
+            <w:proofErr w:type="spellEnd"/>
+            <w:r>
+              <w:t>;</w:t>
+            </w:r>
+          </w:p>
+          <w:p/>
+          <w:p>
+            <w:pPr>
+              <w:rPr>
+                <w:rFonts w:hint="eastAsia"/>
+              </w:rPr>
+            </w:pPr>
+            <w:r>
+              <w:rPr>
+                <w:rFonts w:hint="eastAsia"/>
+              </w:rPr>
+              <w:t>//</w:t>
+            </w:r>
+            <w:r>
+              <w:rPr>
+                <w:rFonts w:hint="eastAsia"/>
+              </w:rPr>
+              <w:t>鳶尾花結構</w:t>
+            </w:r>
+          </w:p>
+          <w:p>
+            <w:proofErr w:type="spellStart"/>
+            <w:r>
+              <w:t>struct</w:t>
+            </w:r>
+            <w:proofErr w:type="spellEnd"/>
+            <w:r>
+              <w:t xml:space="preserve"> IRIS{</w:t>
+            </w:r>
+          </w:p>
+          <w:p>
+            <w:r>
+              <w:t xml:space="preserve">    double </w:t>
+            </w:r>
+            <w:proofErr w:type="spellStart"/>
+            <w:r>
+              <w:t>sepallength</w:t>
+            </w:r>
+            <w:proofErr w:type="spellEnd"/>
+            <w:r>
+              <w:t>;</w:t>
+            </w:r>
+          </w:p>
+          <w:p>
+            <w:r>
+              <w:t xml:space="preserve">    double </w:t>
+            </w:r>
+            <w:proofErr w:type="spellStart"/>
+            <w:r>
+              <w:t>sepalwidth</w:t>
+            </w:r>
+            <w:proofErr w:type="spellEnd"/>
+            <w:r>
+              <w:t>;</w:t>
+            </w:r>
+          </w:p>
+          <w:p>
+            <w:r>
+              <w:t xml:space="preserve">    double </w:t>
+            </w:r>
+            <w:proofErr w:type="spellStart"/>
+            <w:r>
+              <w:t>petallength</w:t>
+            </w:r>
+            <w:proofErr w:type="spellEnd"/>
+            <w:r>
+              <w:t>;</w:t>
+            </w:r>
+          </w:p>
+          <w:p>
+            <w:r>
+              <w:t xml:space="preserve">    double </w:t>
+            </w:r>
+            <w:proofErr w:type="spellStart"/>
+            <w:r>
+              <w:t>petalwidth</w:t>
+            </w:r>
+            <w:proofErr w:type="spellEnd"/>
+            <w:r>
+              <w:t>;</w:t>
+            </w:r>
+          </w:p>
+          <w:p>
+            <w:r>
+              <w:t xml:space="preserve">    short </w:t>
+            </w:r>
+            <w:proofErr w:type="spellStart"/>
+            <w:r>
+              <w:t>iris_class</w:t>
+            </w:r>
+            <w:proofErr w:type="spellEnd"/>
+            <w:r>
+              <w:t>;</w:t>
+            </w:r>
+          </w:p>
+          <w:p>
+            <w:r>
+              <w:t>};</w:t>
+            </w:r>
+          </w:p>
+          <w:p/>
+          <w:p>
+            <w:pPr>
+              <w:rPr>
+                <w:rFonts w:hint="eastAsia"/>
+              </w:rPr>
+            </w:pPr>
+            <w:r>
+              <w:rPr>
+                <w:rFonts w:hint="eastAsia"/>
+              </w:rPr>
+              <w:t>//</w:t>
+            </w:r>
+            <w:r>
+              <w:rPr>
+                <w:rFonts w:hint="eastAsia"/>
+              </w:rPr>
+              <w:t>鳶尾花類別字串</w:t>
+            </w:r>
+          </w:p>
+          <w:p>
+            <w:r>
+              <w:t xml:space="preserve">char </w:t>
+            </w:r>
+            <w:proofErr w:type="spellStart"/>
+            <w:r>
+              <w:t>irisClassName</w:t>
+            </w:r>
+            <w:proofErr w:type="spellEnd"/>
+            <w:r>
+              <w:t>[3][30] = {"Iris-</w:t>
+            </w:r>
+            <w:proofErr w:type="spellStart"/>
+            <w:r>
+              <w:t>setosa</w:t>
+            </w:r>
+            <w:proofErr w:type="spellEnd"/>
+            <w:r>
+              <w:t>","Iris-</w:t>
+            </w:r>
+            <w:proofErr w:type="spellStart"/>
+            <w:r>
+              <w:t>versicolor","Iris</w:t>
+            </w:r>
+            <w:proofErr w:type="spellEnd"/>
+            <w:r>
+              <w:t>-</w:t>
+            </w:r>
+            <w:proofErr w:type="spellStart"/>
+            <w:r>
+              <w:t>virginica</w:t>
+            </w:r>
+            <w:proofErr w:type="spellEnd"/>
+            <w:r>
+              <w:t>"};</w:t>
+            </w:r>
+          </w:p>
+          <w:p/>
+          <w:p>
+            <w:pPr>
+              <w:rPr>
+                <w:rFonts w:hint="eastAsia"/>
+              </w:rPr>
+            </w:pPr>
+            <w:r>
+              <w:rPr>
+                <w:rFonts w:hint="eastAsia"/>
+              </w:rPr>
+              <w:t>//</w:t>
+            </w:r>
+            <w:r>
+              <w:rPr>
+                <w:rFonts w:hint="eastAsia"/>
+              </w:rPr>
+              <w:t>鳶尾花資料集</w:t>
+            </w:r>
+          </w:p>
+          <w:p>
+            <w:r>
+              <w:t>IRIS iris[] = { {5.1,3.5,1.4,0.2,0},</w:t>
+            </w:r>
+          </w:p>
+          <w:p>
+            <w:r>
+              <w:lastRenderedPageBreak/>
+              <w:t xml:space="preserve">                {4.9,3,1.4,0.2,0},</w:t>
+            </w:r>
+          </w:p>
+          <w:p>
+            <w:r>
+              <w:t xml:space="preserve">                {4.7,3.2,1.3,0.2,0},</w:t>
+            </w:r>
+          </w:p>
+          <w:p>
+            <w:r>
+              <w:t xml:space="preserve">                {4.6,3.1,1.5,0.2,0},</w:t>
+            </w:r>
+          </w:p>
+          <w:p>
+            <w:r>
+              <w:t xml:space="preserve">                {7,3.2,4.7,1.4,1},</w:t>
+            </w:r>
+          </w:p>
+          <w:p>
+            <w:r>
+              <w:t xml:space="preserve">                {6.4,3.2,4.5,1.5,1},</w:t>
+            </w:r>
+          </w:p>
+          <w:p>
+            <w:r>
+              <w:t xml:space="preserve">                {6.9,3.1,4.9,1.5,1},</w:t>
+            </w:r>
+          </w:p>
+          <w:p>
+            <w:r>
+              <w:t xml:space="preserve">                {5.5,2.3,4,1.3,1},</w:t>
+            </w:r>
+          </w:p>
+          <w:p>
+            <w:r>
+              <w:t xml:space="preserve">                {6.3,3.3,6,2.5,2},</w:t>
+            </w:r>
+          </w:p>
+          <w:p>
+            <w:r>
+              <w:t xml:space="preserve">                {5.8,2.7,5.1,1.9,2},</w:t>
+            </w:r>
+          </w:p>
+          <w:p>
+            <w:r>
+              <w:t xml:space="preserve">                {7.1,3,5.9,2.1,2},</w:t>
+            </w:r>
+          </w:p>
+          <w:p>
+            <w:r>
+              <w:t xml:space="preserve">                {6.3,2.9,5.6,1.8,2}};</w:t>
+            </w:r>
+          </w:p>
+          <w:p/>
+          <w:p>
+            <w:pPr>
+              <w:rPr>
+                <w:rFonts w:hint="eastAsia"/>
+              </w:rPr>
+            </w:pPr>
+            <w:r>
+              <w:rPr>
+                <w:rFonts w:hint="eastAsia"/>
+              </w:rPr>
+              <w:t>//</w:t>
+            </w:r>
+            <w:r>
+              <w:rPr>
+                <w:rFonts w:hint="eastAsia"/>
+              </w:rPr>
+              <w:t>鳶尾花報表</w:t>
+            </w:r>
+          </w:p>
+          <w:p>
+            <w:r>
+              <w:t>void Print(IRIS x){</w:t>
+            </w:r>
+          </w:p>
+          <w:p>
+            <w:r>
+              <w:t xml:space="preserve">    </w:t>
+            </w:r>
+            <w:proofErr w:type="spellStart"/>
+            <w:r>
+              <w:t>cout</w:t>
+            </w:r>
+            <w:proofErr w:type="spellEnd"/>
+            <w:r>
+              <w:t xml:space="preserve"> &lt;&lt; "</w:t>
+            </w:r>
+            <w:proofErr w:type="spellStart"/>
+            <w:r>
+              <w:t>Sepallength</w:t>
+            </w:r>
+            <w:proofErr w:type="spellEnd"/>
+            <w:r>
+              <w:t xml:space="preserve">:" &lt;&lt; </w:t>
+            </w:r>
+            <w:proofErr w:type="spellStart"/>
+            <w:r>
+              <w:t>x.sepallength</w:t>
+            </w:r>
+            <w:proofErr w:type="spellEnd"/>
+            <w:r>
+              <w:t xml:space="preserve"> &lt;&lt; "\</w:t>
+            </w:r>
+            <w:proofErr w:type="spellStart"/>
+            <w:r>
+              <w:t>tSepalwidth</w:t>
+            </w:r>
+            <w:proofErr w:type="spellEnd"/>
+            <w:r>
+              <w:t xml:space="preserve">:" &lt;&lt; </w:t>
+            </w:r>
+            <w:proofErr w:type="spellStart"/>
+            <w:r>
+              <w:t>x.sepalwidth</w:t>
+            </w:r>
+            <w:proofErr w:type="spellEnd"/>
+            <w:r>
+              <w:t>;</w:t>
+            </w:r>
+          </w:p>
+          <w:p>
+            <w:r>
+              <w:t xml:space="preserve">    </w:t>
+            </w:r>
+            <w:proofErr w:type="spellStart"/>
+            <w:r>
+              <w:t>cout</w:t>
+            </w:r>
+            <w:proofErr w:type="spellEnd"/>
+            <w:r>
+              <w:t xml:space="preserve"> &lt;&lt; "\</w:t>
+            </w:r>
+            <w:proofErr w:type="spellStart"/>
+            <w:r>
+              <w:t>tPetallength</w:t>
+            </w:r>
+            <w:proofErr w:type="spellEnd"/>
+            <w:r>
+              <w:t xml:space="preserve">:" &lt;&lt; </w:t>
+            </w:r>
+            <w:proofErr w:type="spellStart"/>
+            <w:r>
+              <w:t>x.petallength</w:t>
+            </w:r>
+            <w:proofErr w:type="spellEnd"/>
+            <w:r>
+              <w:t xml:space="preserve"> &lt;&lt; "\</w:t>
+            </w:r>
+            <w:proofErr w:type="spellStart"/>
+            <w:r>
+              <w:t>tPetalwidth</w:t>
+            </w:r>
+            <w:proofErr w:type="spellEnd"/>
+            <w:r>
+              <w:t xml:space="preserve">:" &lt;&lt; </w:t>
+            </w:r>
+            <w:proofErr w:type="spellStart"/>
+            <w:r>
+              <w:t>x.petalwidth</w:t>
+            </w:r>
+            <w:proofErr w:type="spellEnd"/>
+            <w:r>
+              <w:t>;</w:t>
+            </w:r>
+          </w:p>
+          <w:p>
+            <w:pPr>
+              <w:rPr>
+                <w:rFonts w:hint="eastAsia"/>
+              </w:rPr>
+            </w:pPr>
+            <w:r>
+              <w:rPr>
+                <w:rFonts w:hint="eastAsia"/>
+              </w:rPr>
+              <w:t xml:space="preserve">    </w:t>
+            </w:r>
+            <w:proofErr w:type="spellStart"/>
+            <w:r>
+              <w:rPr>
+                <w:rFonts w:hint="eastAsia"/>
+              </w:rPr>
+              <w:t>cout</w:t>
+            </w:r>
+            <w:proofErr w:type="spellEnd"/>
+            <w:r>
+              <w:rPr>
+                <w:rFonts w:hint="eastAsia"/>
+              </w:rPr>
+              <w:t xml:space="preserve"> &lt;&lt; "\t</w:t>
+            </w:r>
+            <w:r>
+              <w:rPr>
+                <w:rFonts w:hint="eastAsia"/>
+              </w:rPr>
+              <w:t>鳶尾花種類</w:t>
+            </w:r>
+            <w:r>
+              <w:rPr>
+                <w:rFonts w:hint="eastAsia"/>
+              </w:rPr>
+              <w:t xml:space="preserve">:" &lt;&lt; </w:t>
+            </w:r>
+            <w:proofErr w:type="spellStart"/>
+            <w:r>
+              <w:rPr>
+                <w:rFonts w:hint="eastAsia"/>
+              </w:rPr>
+              <w:t>irisClassName</w:t>
+            </w:r>
+            <w:proofErr w:type="spellEnd"/>
+            <w:r>
+              <w:rPr>
+                <w:rFonts w:hint="eastAsia"/>
+              </w:rPr>
+              <w:t>[</w:t>
+            </w:r>
+            <w:proofErr w:type="spellStart"/>
+            <w:r>
+              <w:rPr>
+                <w:rFonts w:hint="eastAsia"/>
+              </w:rPr>
+              <w:t>x.iris_class</w:t>
+            </w:r>
+            <w:proofErr w:type="spellEnd"/>
+            <w:r>
+              <w:rPr>
+                <w:rFonts w:hint="eastAsia"/>
+              </w:rPr>
+              <w:t xml:space="preserve">] &lt;&lt; </w:t>
+            </w:r>
+            <w:proofErr w:type="spellStart"/>
+            <w:r>
+              <w:rPr>
+                <w:rFonts w:hint="eastAsia"/>
+              </w:rPr>
+              <w:t>endl</w:t>
+            </w:r>
+            <w:proofErr w:type="spellEnd"/>
+            <w:r>
+              <w:rPr>
+                <w:rFonts w:hint="eastAsia"/>
+              </w:rPr>
+              <w:t>;</w:t>
+            </w:r>
+          </w:p>
+          <w:p>
+            <w:r>
+              <w:t>}</w:t>
+            </w:r>
+          </w:p>
+          <w:p/>
+          <w:p>
+            <w:pPr>
+              <w:rPr>
+                <w:rFonts w:hint="eastAsia"/>
+              </w:rPr>
+            </w:pPr>
+            <w:r>
+              <w:rPr>
+                <w:rFonts w:hint="eastAsia"/>
+              </w:rPr>
+              <w:t>//KNN</w:t>
+            </w:r>
+            <w:r>
+              <w:rPr>
+                <w:rFonts w:hint="eastAsia"/>
+              </w:rPr>
+              <w:t>計算並回</w:t>
+            </w:r>
+            <w:proofErr w:type="gramStart"/>
+            <w:r>
+              <w:rPr>
+                <w:rFonts w:hint="eastAsia"/>
+              </w:rPr>
+              <w:t>傳測資</w:t>
+            </w:r>
+            <w:proofErr w:type="gramEnd"/>
+            <w:r>
+              <w:rPr>
+                <w:rFonts w:hint="eastAsia"/>
+              </w:rPr>
+              <w:t>的鳶尾花種類</w:t>
+            </w:r>
+          </w:p>
+          <w:p>
+            <w:proofErr w:type="spellStart"/>
+            <w:r>
+              <w:t>int</w:t>
+            </w:r>
+            <w:proofErr w:type="spellEnd"/>
+            <w:r>
+              <w:t xml:space="preserve"> KNN(IRIS </w:t>
+            </w:r>
+            <w:proofErr w:type="spellStart"/>
+            <w:r>
+              <w:t>in,int</w:t>
+            </w:r>
+            <w:proofErr w:type="spellEnd"/>
+            <w:r>
+              <w:t xml:space="preserve"> K){</w:t>
+            </w:r>
+          </w:p>
+          <w:p>
+            <w:r>
+              <w:t xml:space="preserve">    double weight[2][</w:t>
+            </w:r>
+            <w:proofErr w:type="spellStart"/>
+            <w:r>
+              <w:t>sizeof</w:t>
+            </w:r>
+            <w:proofErr w:type="spellEnd"/>
+            <w:r>
+              <w:t>(iris)/</w:t>
+            </w:r>
+            <w:proofErr w:type="spellStart"/>
+            <w:r>
+              <w:t>sizeof</w:t>
+            </w:r>
+            <w:proofErr w:type="spellEnd"/>
+            <w:r>
+              <w:t>(iris[0])],temp0,temp1;</w:t>
+            </w:r>
+          </w:p>
+          <w:p>
+            <w:r>
+              <w:t xml:space="preserve">    short </w:t>
+            </w:r>
+            <w:proofErr w:type="spellStart"/>
+            <w:r>
+              <w:t>class_tmp</w:t>
+            </w:r>
+            <w:proofErr w:type="spellEnd"/>
+            <w:r>
+              <w:t>[3];</w:t>
+            </w:r>
+          </w:p>
+          <w:p>
+            <w:r>
+              <w:t xml:space="preserve">    </w:t>
+            </w:r>
+            <w:proofErr w:type="spellStart"/>
+            <w:r>
+              <w:t>class_tmp</w:t>
+            </w:r>
+            <w:proofErr w:type="spellEnd"/>
+            <w:r>
+              <w:t>[0] = 0;</w:t>
+            </w:r>
+          </w:p>
+          <w:p>
+            <w:r>
+              <w:t xml:space="preserve">    </w:t>
+            </w:r>
+            <w:proofErr w:type="spellStart"/>
+            <w:r>
+              <w:t>class_tmp</w:t>
+            </w:r>
+            <w:proofErr w:type="spellEnd"/>
+            <w:r>
+              <w:t>[1] = 0;</w:t>
+            </w:r>
+          </w:p>
+          <w:p>
+            <w:r>
+              <w:t xml:space="preserve">    </w:t>
+            </w:r>
+            <w:proofErr w:type="spellStart"/>
+            <w:r>
+              <w:t>class_tmp</w:t>
+            </w:r>
+            <w:proofErr w:type="spellEnd"/>
+            <w:r>
+              <w:t>[2] = 0;</w:t>
+            </w:r>
+          </w:p>
+          <w:p>
+            <w:pPr>
+              <w:rPr>
+                <w:rFonts w:hint="eastAsia"/>
+              </w:rPr>
+            </w:pPr>
+            <w:r>
+              <w:rPr>
+                <w:rFonts w:hint="eastAsia"/>
+              </w:rPr>
+              <w:t xml:space="preserve">    //</w:t>
+            </w:r>
+            <w:proofErr w:type="gramStart"/>
+            <w:r>
+              <w:rPr>
+                <w:rFonts w:hint="eastAsia"/>
+              </w:rPr>
+              <w:t>測資與</w:t>
+            </w:r>
+            <w:proofErr w:type="gramEnd"/>
+            <w:r>
+              <w:rPr>
+                <w:rFonts w:hint="eastAsia"/>
+              </w:rPr>
+              <w:t>資料集的向量計算</w:t>
+            </w:r>
+          </w:p>
+          <w:p>
+            <w:r>
+              <w:t xml:space="preserve">    for(</w:t>
+            </w:r>
+            <w:proofErr w:type="spellStart"/>
+            <w:r>
+              <w:t>int</w:t>
+            </w:r>
+            <w:proofErr w:type="spellEnd"/>
+            <w:r>
+              <w:t xml:space="preserve"> </w:t>
+            </w:r>
+            <w:proofErr w:type="spellStart"/>
+            <w:r>
+              <w:t>i</w:t>
+            </w:r>
+            <w:proofErr w:type="spellEnd"/>
+            <w:r>
+              <w:t xml:space="preserve"> = 0;i &lt; </w:t>
+            </w:r>
+            <w:proofErr w:type="spellStart"/>
+            <w:r>
+              <w:t>sizeof</w:t>
+            </w:r>
+            <w:proofErr w:type="spellEnd"/>
+            <w:r>
+              <w:t>(iris)/</w:t>
+            </w:r>
+            <w:proofErr w:type="spellStart"/>
+            <w:r>
+              <w:t>sizeof</w:t>
+            </w:r>
+            <w:proofErr w:type="spellEnd"/>
+            <w:r>
+              <w:t>(iris[0]);</w:t>
+            </w:r>
+            <w:proofErr w:type="spellStart"/>
+            <w:r>
+              <w:t>i</w:t>
+            </w:r>
+            <w:proofErr w:type="spellEnd"/>
+            <w:r>
+              <w:t>++){</w:t>
+            </w:r>
+          </w:p>
+          <w:p>
+            <w:r>
+              <w:t xml:space="preserve">            weight[0][</w:t>
+            </w:r>
+            <w:proofErr w:type="spellStart"/>
+            <w:r>
+              <w:t>i</w:t>
+            </w:r>
+            <w:proofErr w:type="spellEnd"/>
+            <w:r>
+              <w:t>]=</w:t>
+            </w:r>
+            <w:proofErr w:type="spellStart"/>
+            <w:r>
+              <w:t>i</w:t>
+            </w:r>
+            <w:proofErr w:type="spellEnd"/>
+            <w:r>
+              <w:t>;</w:t>
+            </w:r>
+          </w:p>
+          <w:p>
+            <w:r>
+              <w:t xml:space="preserve">            weight[1][i]=(iris[i].petallength*in.petallength+iris[i].petalwidth*in.petalwidth+iris[i].sepallength*in.sepallength+iris[i].sepalwidth*in.sepalwidth)/</w:t>
+            </w:r>
+          </w:p>
+          <w:p>
+            <w:r>
+              <w:t xml:space="preserve">                    (sqrt(iris[i].petallength*iris[i].petallength+iris[i].petalwidth*iris[i].petalwidth+iris[i].sepallength*iris[i].sepallength+iris[i].sepalwidth*iris[i].sepalwidth)+</w:t>
+            </w:r>
+          </w:p>
+          <w:p>
+            <w:r>
+              <w:t xml:space="preserve">                    sqrt(in.petallength*in.petallength+in.petalwidth*in.petalwidth+in.sepallength*in.sepallength+in.sepalwidth*in.sepalwidth));</w:t>
+            </w:r>
+          </w:p>
+          <w:p>
+            <w:r>
+              <w:t xml:space="preserve">    }</w:t>
+            </w:r>
+          </w:p>
+          <w:p>
+            <w:pPr>
+              <w:rPr>
+                <w:rFonts w:hint="eastAsia"/>
+              </w:rPr>
+            </w:pPr>
+            <w:r>
+              <w:rPr>
+                <w:rFonts w:hint="eastAsia"/>
+              </w:rPr>
+              <w:t xml:space="preserve">    //</w:t>
+            </w:r>
+            <w:r>
+              <w:rPr>
+                <w:rFonts w:hint="eastAsia"/>
+              </w:rPr>
+              <w:t>氣泡排序取得最近的</w:t>
+            </w:r>
+            <w:r>
+              <w:rPr>
+                <w:rFonts w:hint="eastAsia"/>
+              </w:rPr>
+              <w:t>K</w:t>
+            </w:r>
+            <w:proofErr w:type="gramStart"/>
+            <w:r>
+              <w:rPr>
+                <w:rFonts w:hint="eastAsia"/>
+              </w:rPr>
+              <w:t>個</w:t>
+            </w:r>
+            <w:proofErr w:type="gramEnd"/>
+            <w:r>
+              <w:rPr>
+                <w:rFonts w:hint="eastAsia"/>
+              </w:rPr>
+              <w:t>鳶尾花</w:t>
+            </w:r>
+          </w:p>
+          <w:p>
+            <w:r>
+              <w:t xml:space="preserve">    for(</w:t>
+            </w:r>
+            <w:proofErr w:type="spellStart"/>
+            <w:r>
+              <w:t>int</w:t>
+            </w:r>
+            <w:proofErr w:type="spellEnd"/>
+            <w:r>
+              <w:t xml:space="preserve"> x=0;x &lt; </w:t>
+            </w:r>
+            <w:proofErr w:type="spellStart"/>
+            <w:r>
+              <w:t>sizeof</w:t>
+            </w:r>
+            <w:proofErr w:type="spellEnd"/>
+            <w:r>
+              <w:t>(iris)/</w:t>
+            </w:r>
+            <w:proofErr w:type="spellStart"/>
+            <w:r>
+              <w:t>sizeof</w:t>
+            </w:r>
+            <w:proofErr w:type="spellEnd"/>
+            <w:r>
+              <w:t>(iris[0])-1;x++){</w:t>
+            </w:r>
+          </w:p>
+          <w:p>
+            <w:r>
+              <w:t xml:space="preserve">        for(</w:t>
+            </w:r>
+            <w:proofErr w:type="spellStart"/>
+            <w:r>
+              <w:t>int</w:t>
+            </w:r>
+            <w:proofErr w:type="spellEnd"/>
+            <w:r>
+              <w:t xml:space="preserve"> y=0;y &lt; </w:t>
+            </w:r>
+            <w:proofErr w:type="spellStart"/>
+            <w:r>
+              <w:t>sizeof</w:t>
+            </w:r>
+            <w:proofErr w:type="spellEnd"/>
+            <w:r>
+              <w:t>(iris)/</w:t>
+            </w:r>
+            <w:proofErr w:type="spellStart"/>
+            <w:r>
+              <w:t>sizeof</w:t>
+            </w:r>
+            <w:proofErr w:type="spellEnd"/>
+            <w:r>
+              <w:t>(iris[0])-1-x;y++){</w:t>
+            </w:r>
+          </w:p>
+          <w:p>
+            <w:r>
+              <w:lastRenderedPageBreak/>
+              <w:t xml:space="preserve">            if (weight[1][y] &lt; weight[1][y + 1]) {</w:t>
+            </w:r>
+          </w:p>
+          <w:p>
+            <w:r>
+              <w:tab/>
+            </w:r>
+            <w:r>
+              <w:tab/>
+            </w:r>
+            <w:r>
+              <w:tab/>
+            </w:r>
+            <w:r>
+              <w:tab/>
+              <w:t>temp1 = weight[1][y];</w:t>
+            </w:r>
+          </w:p>
+          <w:p>
+            <w:r>
+              <w:tab/>
+            </w:r>
+            <w:r>
+              <w:tab/>
+            </w:r>
+            <w:r>
+              <w:tab/>
+            </w:r>
+            <w:r>
+              <w:tab/>
+              <w:t>weight[1][y] = weight[1][y+1];</w:t>
+            </w:r>
+          </w:p>
+          <w:p>
+            <w:r>
+              <w:tab/>
+            </w:r>
+            <w:r>
+              <w:tab/>
+            </w:r>
+            <w:r>
+              <w:tab/>
+            </w:r>
+            <w:r>
+              <w:tab/>
+              <w:t>weight[1][y+1] = temp1;</w:t>
+            </w:r>
+          </w:p>
+          <w:p>
+            <w:r>
+              <w:tab/>
+            </w:r>
+            <w:r>
+              <w:tab/>
+            </w:r>
+            <w:r>
+              <w:tab/>
+            </w:r>
+            <w:r>
+              <w:tab/>
+              <w:t>temp0 = weight[0][y];</w:t>
+            </w:r>
+          </w:p>
+          <w:p>
+            <w:r>
+              <w:tab/>
+            </w:r>
+            <w:r>
+              <w:tab/>
+            </w:r>
+            <w:r>
+              <w:tab/>
+            </w:r>
+            <w:r>
+              <w:tab/>
+              <w:t>weight[0][y] = weight[0][y+1];</w:t>
+            </w:r>
+          </w:p>
+          <w:p>
+            <w:r>
+              <w:tab/>
+            </w:r>
+            <w:r>
+              <w:tab/>
+            </w:r>
+            <w:r>
+              <w:tab/>
+            </w:r>
+            <w:r>
+              <w:tab/>
+              <w:t>weight[0][y+1] = temp0;</w:t>
+            </w:r>
+          </w:p>
+          <w:p>
+            <w:r>
+              <w:tab/>
+            </w:r>
+            <w:r>
+              <w:tab/>
+            </w:r>
+            <w:r>
+              <w:tab/>
+              <w:t>}</w:t>
+            </w:r>
+          </w:p>
+          <w:p>
+            <w:r>
+              <w:t xml:space="preserve">        }</w:t>
+            </w:r>
+          </w:p>
+          <w:p>
+            <w:r>
+              <w:t xml:space="preserve">    }</w:t>
+            </w:r>
+          </w:p>
+          <w:p>
+            <w:r>
+              <w:t xml:space="preserve">    for(</w:t>
+            </w:r>
+            <w:proofErr w:type="spellStart"/>
+            <w:r>
+              <w:t>int</w:t>
+            </w:r>
+            <w:proofErr w:type="spellEnd"/>
+            <w:r>
+              <w:t xml:space="preserve"> </w:t>
+            </w:r>
+            <w:proofErr w:type="spellStart"/>
+            <w:r>
+              <w:t>i</w:t>
+            </w:r>
+            <w:proofErr w:type="spellEnd"/>
+            <w:r>
+              <w:t>=0;i&lt;</w:t>
+            </w:r>
+            <w:proofErr w:type="spellStart"/>
+            <w:r>
+              <w:t>K;i</w:t>
+            </w:r>
+            <w:proofErr w:type="spellEnd"/>
+            <w:r>
+              <w:t>++){</w:t>
+            </w:r>
+          </w:p>
+          <w:p>
+            <w:r>
+              <w:t xml:space="preserve">        </w:t>
+            </w:r>
+            <w:proofErr w:type="spellStart"/>
+            <w:r>
+              <w:t>class_tmp</w:t>
+            </w:r>
+            <w:proofErr w:type="spellEnd"/>
+            <w:r>
+              <w:t>[iris[(</w:t>
+            </w:r>
+            <w:proofErr w:type="spellStart"/>
+            <w:r>
+              <w:t>int</w:t>
+            </w:r>
+            <w:proofErr w:type="spellEnd"/>
+            <w:r>
+              <w:t>)weight[0][</w:t>
+            </w:r>
+            <w:proofErr w:type="spellStart"/>
+            <w:r>
+              <w:t>i</w:t>
+            </w:r>
+            <w:proofErr w:type="spellEnd"/>
+            <w:r>
+              <w:t>]].</w:t>
+            </w:r>
+            <w:proofErr w:type="spellStart"/>
+            <w:r>
+              <w:t>iris_class</w:t>
+            </w:r>
+            <w:proofErr w:type="spellEnd"/>
+            <w:r>
+              <w:t>]++;</w:t>
+            </w:r>
+          </w:p>
+          <w:p>
+            <w:r>
+              <w:t xml:space="preserve">    }</w:t>
+            </w:r>
+          </w:p>
+          <w:p>
+            <w:pPr>
+              <w:rPr>
+                <w:rFonts w:hint="eastAsia"/>
+              </w:rPr>
+            </w:pPr>
+            <w:r>
+              <w:rPr>
+                <w:rFonts w:hint="eastAsia"/>
+              </w:rPr>
+              <w:t xml:space="preserve">    //</w:t>
+            </w:r>
+            <w:r>
+              <w:rPr>
+                <w:rFonts w:hint="eastAsia"/>
+              </w:rPr>
+              <w:t>鄰居最多的判斷式</w:t>
+            </w:r>
+          </w:p>
+          <w:p>
+            <w:r>
+              <w:t xml:space="preserve">    if(</w:t>
+            </w:r>
+            <w:proofErr w:type="spellStart"/>
+            <w:r>
+              <w:t>class_tmp</w:t>
+            </w:r>
+            <w:proofErr w:type="spellEnd"/>
+            <w:r>
+              <w:t xml:space="preserve">[0] &gt; </w:t>
+            </w:r>
+            <w:proofErr w:type="spellStart"/>
+            <w:r>
+              <w:t>class_tmp</w:t>
+            </w:r>
+            <w:proofErr w:type="spellEnd"/>
+            <w:r>
+              <w:t>[1]){</w:t>
+            </w:r>
+          </w:p>
+          <w:p>
+            <w:r>
+              <w:t xml:space="preserve">        if(</w:t>
+            </w:r>
+            <w:proofErr w:type="spellStart"/>
+            <w:r>
+              <w:t>class_tmp</w:t>
+            </w:r>
+            <w:proofErr w:type="spellEnd"/>
+            <w:r>
+              <w:t>[0]&gt;</w:t>
+            </w:r>
+            <w:proofErr w:type="spellStart"/>
+            <w:r>
+              <w:t>class_tmp</w:t>
+            </w:r>
+            <w:proofErr w:type="spellEnd"/>
+            <w:r>
+              <w:t>[2]){</w:t>
+            </w:r>
+          </w:p>
+          <w:p>
+            <w:r>
+              <w:t xml:space="preserve">            return 0;</w:t>
+            </w:r>
+          </w:p>
+          <w:p>
+            <w:r>
+              <w:t xml:space="preserve">        }else{</w:t>
+            </w:r>
+          </w:p>
+          <w:p>
+            <w:r>
+              <w:t xml:space="preserve">            return 2;</w:t>
+            </w:r>
+          </w:p>
+          <w:p>
+            <w:r>
+              <w:t xml:space="preserve">        }</w:t>
+            </w:r>
+          </w:p>
+          <w:p>
+            <w:r>
+              <w:t xml:space="preserve">    }else{</w:t>
+            </w:r>
+          </w:p>
+          <w:p>
+            <w:r>
+              <w:t xml:space="preserve">        if(</w:t>
+            </w:r>
+            <w:proofErr w:type="spellStart"/>
+            <w:r>
+              <w:t>class_tmp</w:t>
+            </w:r>
+            <w:proofErr w:type="spellEnd"/>
+            <w:r>
+              <w:t xml:space="preserve">[1] &gt; </w:t>
+            </w:r>
+            <w:proofErr w:type="spellStart"/>
+            <w:r>
+              <w:t>class_tmp</w:t>
+            </w:r>
+            <w:proofErr w:type="spellEnd"/>
+            <w:r>
+              <w:t>[2]){</w:t>
+            </w:r>
+          </w:p>
+          <w:p>
+            <w:r>
+              <w:t xml:space="preserve">            return 1;</w:t>
+            </w:r>
+          </w:p>
+          <w:p>
+            <w:r>
+              <w:t xml:space="preserve">        }else{</w:t>
+            </w:r>
+          </w:p>
+          <w:p>
+            <w:r>
+              <w:t xml:space="preserve">            return 2;</w:t>
+            </w:r>
+          </w:p>
+          <w:p>
+            <w:r>
+              <w:t xml:space="preserve">        }</w:t>
+            </w:r>
+          </w:p>
+          <w:p>
+            <w:r>
+              <w:t xml:space="preserve">    }</w:t>
+            </w:r>
+          </w:p>
+          <w:p>
+            <w:r>
+              <w:t xml:space="preserve">    return 0;</w:t>
+            </w:r>
+          </w:p>
+          <w:p>
+            <w:r>
+              <w:t>}</w:t>
+            </w:r>
+          </w:p>
+          <w:p/>
+          <w:p>
+            <w:proofErr w:type="spellStart"/>
+            <w:r>
+              <w:t>int</w:t>
+            </w:r>
+            <w:proofErr w:type="spellEnd"/>
+            <w:r>
+              <w:t xml:space="preserve"> main(){</w:t>
+            </w:r>
+          </w:p>
+          <w:p>
+            <w:r>
+              <w:t xml:space="preserve">    IRIS input;</w:t>
+            </w:r>
+          </w:p>
+          <w:p>
+            <w:r>
+              <w:t xml:space="preserve">    </w:t>
+            </w:r>
+            <w:proofErr w:type="spellStart"/>
+            <w:r>
+              <w:t>int</w:t>
+            </w:r>
+            <w:proofErr w:type="spellEnd"/>
+            <w:r>
+              <w:t xml:space="preserve"> K;</w:t>
+            </w:r>
+          </w:p>
+          <w:p>
+            <w:pPr>
+              <w:rPr>
+                <w:rFonts w:hint="eastAsia"/>
+              </w:rPr>
+            </w:pPr>
+            <w:r>
+              <w:rPr>
+                <w:rFonts w:hint="eastAsia"/>
+              </w:rPr>
+              <w:t xml:space="preserve">    </w:t>
+            </w:r>
+            <w:proofErr w:type="spellStart"/>
+            <w:r>
+              <w:rPr>
+                <w:rFonts w:hint="eastAsia"/>
+              </w:rPr>
+              <w:t>cout</w:t>
+            </w:r>
+            <w:proofErr w:type="spellEnd"/>
+            <w:r>
+              <w:rPr>
+                <w:rFonts w:hint="eastAsia"/>
+              </w:rPr>
+              <w:t xml:space="preserve"> &lt;&lt; "</w:t>
+            </w:r>
+            <w:r>
+              <w:rPr>
+                <w:rFonts w:hint="eastAsia"/>
+              </w:rPr>
+              <w:t>鳶尾花資料集：</w:t>
+            </w:r>
+            <w:r>
+              <w:rPr>
+                <w:rFonts w:hint="eastAsia"/>
+              </w:rPr>
+              <w:t xml:space="preserve">" &lt;&lt; </w:t>
+            </w:r>
+            <w:proofErr w:type="spellStart"/>
+            <w:r>
+              <w:rPr>
+                <w:rFonts w:hint="eastAsia"/>
+              </w:rPr>
+              <w:t>endl</w:t>
+            </w:r>
+            <w:proofErr w:type="spellEnd"/>
+            <w:r>
+              <w:rPr>
+                <w:rFonts w:hint="eastAsia"/>
+              </w:rPr>
+              <w:t>;</w:t>
+            </w:r>
+          </w:p>
+          <w:p>
+            <w:r>
+              <w:t xml:space="preserve">    for(</w:t>
+            </w:r>
+            <w:proofErr w:type="spellStart"/>
+            <w:r>
+              <w:t>int</w:t>
+            </w:r>
+            <w:proofErr w:type="spellEnd"/>
+            <w:r>
+              <w:t xml:space="preserve"> </w:t>
+            </w:r>
+            <w:proofErr w:type="spellStart"/>
+            <w:r>
+              <w:t>i</w:t>
+            </w:r>
+            <w:proofErr w:type="spellEnd"/>
+            <w:r>
+              <w:t xml:space="preserve"> = 0;i &lt; </w:t>
+            </w:r>
+            <w:proofErr w:type="spellStart"/>
+            <w:r>
+              <w:t>sizeof</w:t>
+            </w:r>
+            <w:proofErr w:type="spellEnd"/>
+            <w:r>
+              <w:t>(iris)/</w:t>
+            </w:r>
+            <w:proofErr w:type="spellStart"/>
+            <w:r>
+              <w:t>sizeof</w:t>
+            </w:r>
+            <w:proofErr w:type="spellEnd"/>
+            <w:r>
+              <w:t>(iris[0]);</w:t>
+            </w:r>
+            <w:proofErr w:type="spellStart"/>
+            <w:r>
+              <w:t>i</w:t>
+            </w:r>
+            <w:proofErr w:type="spellEnd"/>
+            <w:r>
+              <w:t>++){</w:t>
+            </w:r>
+          </w:p>
+          <w:p>
+            <w:r>
+              <w:t xml:space="preserve">        Print(iris[</w:t>
+            </w:r>
+            <w:proofErr w:type="spellStart"/>
+            <w:r>
+              <w:t>i</w:t>
+            </w:r>
+            <w:proofErr w:type="spellEnd"/>
+            <w:r>
+              <w:t>]);</w:t>
+            </w:r>
+          </w:p>
+          <w:p>
+            <w:r>
+              <w:t xml:space="preserve">    }</w:t>
+            </w:r>
+          </w:p>
+          <w:p>
+            <w:pPr>
+              <w:rPr>
+                <w:rFonts w:hint="eastAsia"/>
+              </w:rPr>
+            </w:pPr>
+            <w:r>
+              <w:rPr>
+                <w:rFonts w:hint="eastAsia"/>
+              </w:rPr>
+              <w:t xml:space="preserve">    </w:t>
+            </w:r>
+            <w:proofErr w:type="spellStart"/>
+            <w:r>
+              <w:rPr>
+                <w:rFonts w:hint="eastAsia"/>
+              </w:rPr>
+              <w:t>cout</w:t>
+            </w:r>
+            <w:proofErr w:type="spellEnd"/>
+            <w:r>
+              <w:rPr>
+                <w:rFonts w:hint="eastAsia"/>
+              </w:rPr>
+              <w:t xml:space="preserve"> &lt;&lt; "</w:t>
+            </w:r>
+            <w:r>
+              <w:rPr>
+                <w:rFonts w:hint="eastAsia"/>
+              </w:rPr>
+              <w:t>請輸入</w:t>
+            </w:r>
+            <w:r>
+              <w:rPr>
+                <w:rFonts w:hint="eastAsia"/>
+              </w:rPr>
+              <w:t>K</w:t>
+            </w:r>
+            <w:r>
+              <w:rPr>
+                <w:rFonts w:hint="eastAsia"/>
+              </w:rPr>
+              <w:t>值</w:t>
+            </w:r>
+            <w:r>
+              <w:rPr>
+                <w:rFonts w:hint="eastAsia"/>
+              </w:rPr>
+              <w:t>(</w:t>
+            </w:r>
+            <w:r>
+              <w:rPr>
+                <w:rFonts w:hint="eastAsia"/>
+              </w:rPr>
+              <w:t>不可大於</w:t>
+            </w:r>
+            <w:r>
+              <w:rPr>
+                <w:rFonts w:hint="eastAsia"/>
+              </w:rPr>
+              <w:t xml:space="preserve">" &lt;&lt; </w:t>
+            </w:r>
+            <w:proofErr w:type="spellStart"/>
+            <w:r>
+              <w:rPr>
+                <w:rFonts w:hint="eastAsia"/>
+              </w:rPr>
+              <w:t>sizeof</w:t>
+            </w:r>
+            <w:proofErr w:type="spellEnd"/>
+            <w:r>
+              <w:rPr>
+                <w:rFonts w:hint="eastAsia"/>
+              </w:rPr>
+              <w:t>(iris)/</w:t>
+            </w:r>
+            <w:proofErr w:type="spellStart"/>
+            <w:r>
+              <w:rPr>
+                <w:rFonts w:hint="eastAsia"/>
+              </w:rPr>
+              <w:t>sizeof</w:t>
+            </w:r>
+            <w:proofErr w:type="spellEnd"/>
+            <w:r>
+              <w:rPr>
+                <w:rFonts w:hint="eastAsia"/>
+              </w:rPr>
+              <w:t>(iris[0]) &lt;&lt; ")</w:t>
+            </w:r>
+            <w:r>
+              <w:rPr>
+                <w:rFonts w:hint="eastAsia"/>
+              </w:rPr>
+              <w:t>：</w:t>
+            </w:r>
+            <w:r>
+              <w:rPr>
+                <w:rFonts w:hint="eastAsia"/>
+              </w:rPr>
+              <w:t>";</w:t>
+            </w:r>
+          </w:p>
+          <w:p>
+            <w:r>
+              <w:t xml:space="preserve">    </w:t>
+            </w:r>
+            <w:proofErr w:type="spellStart"/>
+            <w:r>
+              <w:t>cin</w:t>
+            </w:r>
+            <w:proofErr w:type="spellEnd"/>
+            <w:r>
+              <w:t xml:space="preserve"> &gt;&gt; K;</w:t>
+            </w:r>
+          </w:p>
+          <w:p>
+            <w:pPr>
+              <w:rPr>
+                <w:rFonts w:hint="eastAsia"/>
+              </w:rPr>
+            </w:pPr>
+            <w:r>
+              <w:rPr>
+                <w:rFonts w:hint="eastAsia"/>
+              </w:rPr>
+              <w:t xml:space="preserve">    </w:t>
+            </w:r>
+            <w:proofErr w:type="spellStart"/>
+            <w:r>
+              <w:rPr>
+                <w:rFonts w:hint="eastAsia"/>
+              </w:rPr>
+              <w:t>cout</w:t>
+            </w:r>
+            <w:proofErr w:type="spellEnd"/>
+            <w:r>
+              <w:rPr>
+                <w:rFonts w:hint="eastAsia"/>
+              </w:rPr>
+              <w:t xml:space="preserve"> &lt;&lt; "</w:t>
+            </w:r>
+            <w:r>
+              <w:rPr>
+                <w:rFonts w:hint="eastAsia"/>
+              </w:rPr>
+              <w:t>請</w:t>
+            </w:r>
+            <w:proofErr w:type="gramStart"/>
+            <w:r>
+              <w:rPr>
+                <w:rFonts w:hint="eastAsia"/>
+              </w:rPr>
+              <w:t>輸入測資</w:t>
+            </w:r>
+            <w:proofErr w:type="gramEnd"/>
+            <w:r>
+              <w:rPr>
+                <w:rFonts w:hint="eastAsia"/>
+              </w:rPr>
+              <w:t>(</w:t>
+            </w:r>
+            <w:r>
+              <w:rPr>
+                <w:rFonts w:hint="eastAsia"/>
+              </w:rPr>
+              <w:t>輸入</w:t>
+            </w:r>
+            <w:r>
+              <w:rPr>
+                <w:rFonts w:hint="eastAsia"/>
+              </w:rPr>
+              <w:t>0 0 0 0</w:t>
+            </w:r>
+            <w:r>
+              <w:rPr>
+                <w:rFonts w:hint="eastAsia"/>
+              </w:rPr>
+              <w:t>結束</w:t>
+            </w:r>
+            <w:r>
+              <w:rPr>
+                <w:rFonts w:hint="eastAsia"/>
+              </w:rPr>
+              <w:t>):";</w:t>
+            </w:r>
+          </w:p>
+          <w:p>
+            <w:r>
+              <w:t xml:space="preserve">    while(</w:t>
+            </w:r>
+            <w:proofErr w:type="spellStart"/>
+            <w:r>
+              <w:t>cin</w:t>
+            </w:r>
+            <w:proofErr w:type="spellEnd"/>
+            <w:r>
+              <w:t xml:space="preserve"> &gt;&gt; </w:t>
+            </w:r>
+            <w:proofErr w:type="spellStart"/>
+            <w:r>
+              <w:t>input.petallength</w:t>
+            </w:r>
+            <w:proofErr w:type="spellEnd"/>
+            <w:r>
+              <w:t xml:space="preserve"> &gt;&gt; </w:t>
+            </w:r>
+            <w:proofErr w:type="spellStart"/>
+            <w:r>
+              <w:t>input.petalwidth</w:t>
+            </w:r>
+            <w:proofErr w:type="spellEnd"/>
+            <w:r>
+              <w:t xml:space="preserve"> &gt;&gt; </w:t>
+            </w:r>
+            <w:proofErr w:type="spellStart"/>
+            <w:r>
+              <w:t>input.sepallength</w:t>
+            </w:r>
+            <w:proofErr w:type="spellEnd"/>
+            <w:r>
+              <w:t xml:space="preserve"> &gt;&gt; </w:t>
+            </w:r>
+            <w:proofErr w:type="spellStart"/>
+            <w:r>
+              <w:t>input.sepalwidth</w:t>
+            </w:r>
+            <w:proofErr w:type="spellEnd"/>
+            <w:r>
+              <w:t>){</w:t>
+            </w:r>
+          </w:p>
+          <w:p>
+            <w:r>
+              <w:t xml:space="preserve">        if((</w:t>
+            </w:r>
+            <w:proofErr w:type="spellStart"/>
+            <w:r>
+              <w:t>input.petallength</w:t>
+            </w:r>
+            <w:proofErr w:type="spellEnd"/>
+            <w:r>
+              <w:t xml:space="preserve"> == </w:t>
+            </w:r>
+            <w:proofErr w:type="spellStart"/>
+            <w:r>
+              <w:t>input.petalwidth</w:t>
+            </w:r>
+            <w:proofErr w:type="spellEnd"/>
+            <w:r>
+              <w:t>) &amp;&amp; (</w:t>
+            </w:r>
+            <w:proofErr w:type="spellStart"/>
+            <w:r>
+              <w:t>input.petalwidth</w:t>
+            </w:r>
+            <w:proofErr w:type="spellEnd"/>
+            <w:r>
+              <w:t xml:space="preserve"> == </w:t>
+            </w:r>
+            <w:proofErr w:type="spellStart"/>
+            <w:r>
+              <w:t>input.sepallength</w:t>
+            </w:r>
+            <w:proofErr w:type="spellEnd"/>
+            <w:r>
+              <w:t xml:space="preserve">) &amp;&amp; </w:t>
+            </w:r>
+            <w:r>
+              <w:lastRenderedPageBreak/>
+              <w:t>(</w:t>
+            </w:r>
+            <w:proofErr w:type="spellStart"/>
+            <w:r>
+              <w:t>input.sepallength</w:t>
+            </w:r>
+            <w:proofErr w:type="spellEnd"/>
+            <w:r>
+              <w:t xml:space="preserve"> == </w:t>
+            </w:r>
+            <w:proofErr w:type="spellStart"/>
+            <w:r>
+              <w:t>input.sepalwidth</w:t>
+            </w:r>
+            <w:proofErr w:type="spellEnd"/>
+            <w:r>
+              <w:t>)){</w:t>
+            </w:r>
+          </w:p>
+          <w:p>
+            <w:r>
+              <w:t xml:space="preserve">                return 0;</w:t>
+            </w:r>
+          </w:p>
+          <w:p>
+            <w:r>
+              <w:t xml:space="preserve">        }</w:t>
+            </w:r>
+          </w:p>
+          <w:p>
+            <w:pPr>
+              <w:rPr>
+                <w:rFonts w:hint="eastAsia"/>
+              </w:rPr>
+            </w:pPr>
+            <w:r>
+              <w:rPr>
+                <w:rFonts w:hint="eastAsia"/>
+              </w:rPr>
+              <w:t xml:space="preserve">        </w:t>
+            </w:r>
+            <w:proofErr w:type="spellStart"/>
+            <w:r>
+              <w:rPr>
+                <w:rFonts w:hint="eastAsia"/>
+              </w:rPr>
+              <w:t>cout</w:t>
+            </w:r>
+            <w:proofErr w:type="spellEnd"/>
+            <w:r>
+              <w:rPr>
+                <w:rFonts w:hint="eastAsia"/>
+              </w:rPr>
+              <w:t xml:space="preserve"> &lt;&lt; "</w:t>
+            </w:r>
+            <w:r>
+              <w:rPr>
+                <w:rFonts w:hint="eastAsia"/>
+              </w:rPr>
+              <w:t>你所輸入的鳶尾花為：</w:t>
+            </w:r>
+            <w:r>
+              <w:rPr>
+                <w:rFonts w:hint="eastAsia"/>
+              </w:rPr>
+              <w:t xml:space="preserve">" &lt;&lt; </w:t>
+            </w:r>
+            <w:proofErr w:type="spellStart"/>
+            <w:r>
+              <w:rPr>
+                <w:rFonts w:hint="eastAsia"/>
+              </w:rPr>
+              <w:t>endl</w:t>
+            </w:r>
+            <w:proofErr w:type="spellEnd"/>
+            <w:r>
+              <w:rPr>
+                <w:rFonts w:hint="eastAsia"/>
+              </w:rPr>
+              <w:t>;</w:t>
+            </w:r>
+          </w:p>
+          <w:p>
+            <w:r>
+              <w:t xml:space="preserve">        </w:t>
+            </w:r>
+            <w:proofErr w:type="spellStart"/>
+            <w:r>
+              <w:t>input.iris_class</w:t>
+            </w:r>
+            <w:proofErr w:type="spellEnd"/>
+            <w:r>
+              <w:t xml:space="preserve"> = KNN(</w:t>
+            </w:r>
+            <w:proofErr w:type="spellStart"/>
+            <w:r>
+              <w:t>input,K</w:t>
+            </w:r>
+            <w:proofErr w:type="spellEnd"/>
+            <w:r>
+              <w:t>);</w:t>
+            </w:r>
+          </w:p>
+          <w:p>
+            <w:r>
+              <w:t xml:space="preserve">        Print(input);</w:t>
+            </w:r>
+          </w:p>
+          <w:p>
+            <w:r>
+              <w:t xml:space="preserve">    }</w:t>
+            </w:r>
+          </w:p>
+          <w:p>
+            <w:r>
+              <w:t xml:space="preserve">    return 0;</w:t>
+            </w:r>
+          </w:p>
+          <w:p>
+            <w:r>
+              <w:t>}</w:t>
+            </w:r>
             <w:bookmarkStart w:id="0" w:name="_GoBack"/>
             <w:bookmarkEnd w:id="0"/>
           </w:p>
         </w:tc>
       </w:tr>
     </w:tbl>
-    <w:p>
-      <w:pPr>
-        <w:rPr>
-          <w:rFonts w:hint="eastAsia"/>
-        </w:rPr>
-      </w:pPr>
-    </w:p>
+    <w:p/>
     <w:sectPr>
       <w:pgSz w:w="11906" w:h="16838"/>
       <w:pgMar w:top="720" w:right="720" w:bottom="720" w:left="720" w:header="851" w:footer="992" w:gutter="0"/>
